--- a/2021_forecast/calibration_coefficient_discussion.docx
+++ b/2021_forecast/calibration_coefficient_discussion.docx
@@ -4,57 +4,86 @@
   <w:body>
     <w:p>
       <w:pPr>
-        <w:pStyle w:val="FirstParagraph"/>
+        <w:pStyle w:val="Title"/>
       </w:pPr>
       <w:r>
-        <w:t xml:space="preserve">title: "Vessel Calibration Coefficient Discussion "</w:t>
-      </w:r>
-      <w:r>
-        <w:t xml:space="preserve"> </w:t>
-      </w:r>
-      <w:r>
-        <w:t xml:space="preserve">author: "Sara Miller, Rich Brenner, Jim Murphy"</w:t>
-      </w:r>
-      <w:r>
-        <w:t xml:space="preserve"> </w:t>
-      </w:r>
-      <w:r>
-        <w:t xml:space="preserve">date: "November 2, 2020--draft"</w:t>
+        <w:t xml:space="preserve">vessel</w:t>
+      </w:r>
+      <w:r>
+        <w:t xml:space="preserve"> </w:t>
+      </w:r>
+      <w:r>
+        <w:t xml:space="preserve">calibration</w:t>
+      </w:r>
+      <w:r>
+        <w:t xml:space="preserve"> </w:t>
+      </w:r>
+      <w:r>
+        <w:t xml:space="preserve">Coefficient</w:t>
+      </w:r>
+      <w:r>
+        <w:t xml:space="preserve"> </w:t>
+      </w:r>
+      <w:r>
+        <w:t xml:space="preserve">Discussion</w:t>
       </w:r>
     </w:p>
     <w:p>
       <w:pPr>
-        <w:pStyle w:val="BodyText"/>
+        <w:pStyle w:val="Author"/>
       </w:pPr>
       <w:r>
-        <w:t xml:space="preserve">output:</w:t>
-      </w:r>
-      <w:r>
-        <w:t xml:space="preserve"> </w:t>
-      </w:r>
-      <w:r>
-        <w:t xml:space="preserve">bookdown:: word_document:</w:t>
-      </w:r>
-      <w:r>
-        <w:t xml:space="preserve"> </w:t>
-      </w:r>
-      <w:r>
-        <w:t xml:space="preserve">fig_caption: yes</w:t>
-      </w:r>
-      <w:r>
-        <w:t xml:space="preserve"> </w:t>
-      </w:r>
-      <w:r>
-        <w:t xml:space="preserve">toc: yes</w:t>
-      </w:r>
-      <w:r>
-        <w:t xml:space="preserve"> </w:t>
-      </w:r>
-      <w:r>
-        <w:t xml:space="preserve">header-includes:</w:t>
-      </w:r>
-      <w:r>
-        <w:t xml:space="preserve"> </w:t>
+        <w:t xml:space="preserve">Sara</w:t>
+      </w:r>
+      <w:r>
+        <w:t xml:space="preserve"> </w:t>
+      </w:r>
+      <w:r>
+        <w:t xml:space="preserve">Miller,</w:t>
+      </w:r>
+      <w:r>
+        <w:t xml:space="preserve"> </w:t>
+      </w:r>
+      <w:r>
+        <w:t xml:space="preserve">Rich</w:t>
+      </w:r>
+      <w:r>
+        <w:t xml:space="preserve"> </w:t>
+      </w:r>
+      <w:r>
+        <w:t xml:space="preserve">Brenner,</w:t>
+      </w:r>
+      <w:r>
+        <w:t xml:space="preserve"> </w:t>
+      </w:r>
+      <w:r>
+        <w:t xml:space="preserve">Jim</w:t>
+      </w:r>
+      <w:r>
+        <w:t xml:space="preserve"> </w:t>
+      </w:r>
+      <w:r>
+        <w:t xml:space="preserve">Murphy</w:t>
+      </w:r>
+    </w:p>
+    <w:p>
+      <w:pPr>
+        <w:pStyle w:val="Date"/>
+      </w:pPr>
+      <w:r>
+        <w:t xml:space="preserve">November</w:t>
+      </w:r>
+      <w:r>
+        <w:t xml:space="preserve"> </w:t>
+      </w:r>
+      <w:r>
+        <w:t xml:space="preserve">3,</w:t>
+      </w:r>
+      <w:r>
+        <w:t xml:space="preserve"> </w:t>
+      </w:r>
+      <w:r>
+        <w:t xml:space="preserve">2020--draft</w:t>
       </w:r>
     </w:p>
     <w:p>
@@ -4093,7 +4122,7 @@
     </w:lvl>
   </w:abstractNum>
   <w:abstractNum w:abstractNumId="990">
-    <w:nsid w:val="dbf808c4"/>
+    <w:nsid w:val="86b491c7"/>
     <w:multiLevelType w:val="multilevel"/>
     <w:lvl w:ilvl="0">
       <w:numFmt w:val="bullet"/>
